--- a/23f3004007 MAD I Project Documentation.docx
+++ b/23f3004007 MAD I Project Documentation.docx
@@ -492,9 +492,26 @@
       </w:r>
     </w:p>
     <w:p>
-      <w:r>
-        <w:t>https://drive.google.com/drive/folders/1-mZa3qJdER0mt70rox5wCF93x3OInvHm?usp=sharing</w:t>
-      </w:r>
+      <w:hyperlink r:id="rId10" w:history="1">
+        <w:r>
+          <w:rPr>
+            <w:rStyle w:val="Hyperlink"/>
+          </w:rPr>
+          <w:t>https://drive.google.com/drive/folders/1-mZa3qJdER0mt70rox5wCF93x3OInvHm?</w:t>
+        </w:r>
+        <w:r>
+          <w:rPr>
+            <w:rStyle w:val="Hyperlink"/>
+          </w:rPr>
+          <w:t>u</w:t>
+        </w:r>
+        <w:r>
+          <w:rPr>
+            <w:rStyle w:val="Hyperlink"/>
+          </w:rPr>
+          <w:t>sp=sharing</w:t>
+        </w:r>
+      </w:hyperlink>
     </w:p>
     <w:p/>
     <w:p>
@@ -519,7 +536,7 @@
     </w:p>
     <w:p/>
     <w:sectPr>
-      <w:footerReference w:type="default" r:id="rId10"/>
+      <w:footerReference w:type="default" r:id="rId11"/>
       <w:pgSz w:w="11909" w:h="16834"/>
       <w:pgMar w:top="720" w:right="720" w:bottom="720" w:left="720" w:header="720" w:footer="720" w:gutter="0"/>
       <w:pgNumType w:start="1"/>
@@ -1359,6 +1376,18 @@
       <w:szCs w:val="28"/>
     </w:rPr>
   </w:style>
+  <w:style w:type="character" w:styleId="FollowedHyperlink">
+    <w:name w:val="FollowedHyperlink"/>
+    <w:basedOn w:val="DefaultParagraphFont"/>
+    <w:uiPriority w:val="99"/>
+    <w:semiHidden/>
+    <w:unhideWhenUsed/>
+    <w:rsid w:val="001E0E55"/>
+    <w:rPr>
+      <w:color w:val="800080" w:themeColor="followedHyperlink"/>
+      <w:u w:val="single"/>
+    </w:rPr>
+  </w:style>
 </w:styles>
 </file>
 
